--- a/Word/NguyenVanQuy.docx
+++ b/Word/NguyenVanQuy.docx
@@ -183,7 +183,21 @@
           <w:sz w:val="28"/>
           <w:szCs w:val="28"/>
         </w:rPr>
-        <w:t>Lý do: Doanh nghiệp đặt niềm tin lớn vào việc bảo vệ dữ liệu khách hàng và thông tin giao dịch. Chọn các công nghệ có bảo mật mạnh mẽ và tuân thủ các chuẩn quốc là rất quan trọng. Các framework và thư viện có sẵn để xử lý các vấn đề bảo mật có thể giúp giảm thiểu rủi ro và chi phí liên quan đến việc bảo vệ dữ liệu.</w:t>
+        <w:t>Lý do: Doanh nghiệp đặt niềm tin lớn vào việc bảo vệ dữ liệu khách hàng và thông tin giao dịch. Chọn các công nghệ có bảo mật mạnh mẽ và tuân thủ các chuẩn quốc</w:t>
+      </w:r>
+      <w:r>
+        <w:rPr>
+          <w:sz w:val="28"/>
+          <w:szCs w:val="28"/>
+        </w:rPr>
+        <w:t xml:space="preserve"> tế</w:t>
+      </w:r>
+      <w:r>
+        <w:rPr>
+          <w:sz w:val="28"/>
+          <w:szCs w:val="28"/>
+        </w:rPr>
+        <w:t xml:space="preserve"> là rất quan trọng. Các framework và thư viện có sẵn để xử lý các vấn đề bảo mật có thể giúp giảm thiểu rủi ro và chi phí liên quan đến việc bảo vệ dữ liệu.</w:t>
       </w:r>
     </w:p>
     <w:p>
